--- a/doc/Feign Demo Documentation.docx
+++ b/doc/Feign Demo Documentation.docx
@@ -895,105 +895,133 @@
       </w:pPr>
       <w:r>
         <w:rPr>
-          <w:rtl w:val="0"/>
-        </w:rPr>
-        <w:t xml:space="preserve">feignLoggerLevel : To configure the log. We have 4 options (None,Basic, Headers,Full)</w:t>
-      </w:r>
-    </w:p>
-    <w:p>
-      <w:pPr>
-        <w:rPr/>
-      </w:pPr>
-      <w:r>
-        <w:rPr>
-          <w:rtl w:val="0"/>
-        </w:rPr>
-      </w:r>
-    </w:p>
-    <w:p>
-      <w:pPr>
-        <w:rPr/>
-      </w:pPr>
-      <w:r>
-        <w:rPr>
-          <w:rtl w:val="0"/>
-        </w:rPr>
-        <w:t xml:space="preserve">errorDecoder : To customise handling the error callbacks. If you want to use default use  ErrorDecoder.Default()</w:t>
-      </w:r>
-    </w:p>
-    <w:p>
-      <w:pPr>
-        <w:rPr/>
-      </w:pPr>
-      <w:r>
-        <w:rPr>
-          <w:rtl w:val="0"/>
-        </w:rPr>
-      </w:r>
-    </w:p>
-    <w:p>
-      <w:pPr>
-        <w:rPr/>
-      </w:pPr>
-      <w:r>
-        <w:rPr>
-          <w:rtl w:val="0"/>
-        </w:rPr>
-        <w:t xml:space="preserve">Client : The HTTP Client </w:t>
-      </w:r>
-    </w:p>
-    <w:p>
-      <w:pPr>
-        <w:rPr/>
-      </w:pPr>
-      <w:r>
-        <w:rPr>
-          <w:rtl w:val="0"/>
-        </w:rPr>
-      </w:r>
-    </w:p>
-    <w:p>
-      <w:pPr>
-        <w:rPr/>
-      </w:pPr>
-      <w:r>
-        <w:rPr>
-          <w:rtl w:val="0"/>
-        </w:rPr>
-        <w:t xml:space="preserve">requestInterceptor : Customise the request before sending. We can use this to add our own logic, custom headers</w:t>
-      </w:r>
-    </w:p>
-    <w:p>
-      <w:pPr>
-        <w:rPr/>
-      </w:pPr>
-      <w:r>
-        <w:rPr>
-          <w:rtl w:val="0"/>
-        </w:rPr>
-      </w:r>
-    </w:p>
-    <w:p>
-      <w:pPr>
-        <w:rPr/>
-      </w:pPr>
-      <w:r>
-        <w:rPr>
-          <w:rtl w:val="0"/>
-        </w:rPr>
-      </w:r>
-    </w:p>
-    <w:p>
-      <w:pPr>
-        <w:rPr>
           <w:b w:val="1"/>
-        </w:rPr>
+          <w:rtl w:val="0"/>
+        </w:rPr>
+        <w:t xml:space="preserve">feignLoggerLevel</w:t>
+      </w:r>
+      <w:r>
+        <w:rPr>
+          <w:rtl w:val="0"/>
+        </w:rPr>
+        <w:t xml:space="preserve"> : To configure the log. We have 4 options (None,Basic, Headers,Full)</w:t>
+      </w:r>
+    </w:p>
+    <w:p>
+      <w:pPr>
+        <w:rPr/>
+      </w:pPr>
+      <w:r>
+        <w:rPr>
+          <w:rtl w:val="0"/>
+        </w:rPr>
+      </w:r>
+    </w:p>
+    <w:p>
+      <w:pPr>
+        <w:rPr/>
       </w:pPr>
       <w:r>
         <w:rPr>
           <w:b w:val="1"/>
           <w:rtl w:val="0"/>
         </w:rPr>
+        <w:t xml:space="preserve">errorDecoder</w:t>
+      </w:r>
+      <w:r>
+        <w:rPr>
+          <w:rtl w:val="0"/>
+        </w:rPr>
+        <w:t xml:space="preserve"> : To customise handling the error callbacks. If you want to use default use  ErrorDecoder.Default()</w:t>
+      </w:r>
+    </w:p>
+    <w:p>
+      <w:pPr>
+        <w:rPr/>
+      </w:pPr>
+      <w:r>
+        <w:rPr>
+          <w:rtl w:val="0"/>
+        </w:rPr>
+      </w:r>
+    </w:p>
+    <w:p>
+      <w:pPr>
+        <w:rPr/>
+      </w:pPr>
+      <w:r>
+        <w:rPr>
+          <w:b w:val="1"/>
+          <w:rtl w:val="0"/>
+        </w:rPr>
+        <w:t xml:space="preserve">Client</w:t>
+      </w:r>
+      <w:r>
+        <w:rPr>
+          <w:rtl w:val="0"/>
+        </w:rPr>
+        <w:t xml:space="preserve"> : The HTTP Client </w:t>
+      </w:r>
+    </w:p>
+    <w:p>
+      <w:pPr>
+        <w:rPr/>
+      </w:pPr>
+      <w:r>
+        <w:rPr>
+          <w:rtl w:val="0"/>
+        </w:rPr>
+      </w:r>
+    </w:p>
+    <w:p>
+      <w:pPr>
+        <w:rPr/>
+      </w:pPr>
+      <w:r>
+        <w:rPr>
+          <w:b w:val="1"/>
+          <w:rtl w:val="0"/>
+        </w:rPr>
+        <w:t xml:space="preserve">requestInterceptor</w:t>
+      </w:r>
+      <w:r>
+        <w:rPr>
+          <w:rtl w:val="0"/>
+        </w:rPr>
+        <w:t xml:space="preserve"> : Customise the request before sending. We can use this to add our own logic, custom headers</w:t>
+      </w:r>
+    </w:p>
+    <w:p>
+      <w:pPr>
+        <w:rPr/>
+      </w:pPr>
+      <w:r>
+        <w:rPr>
+          <w:rtl w:val="0"/>
+        </w:rPr>
+      </w:r>
+    </w:p>
+    <w:p>
+      <w:pPr>
+        <w:rPr/>
+      </w:pPr>
+      <w:r>
+        <w:rPr>
+          <w:rtl w:val="0"/>
+        </w:rPr>
+      </w:r>
+    </w:p>
+    <w:p>
+      <w:pPr>
+        <w:rPr>
+          <w:b w:val="1"/>
+        </w:rPr>
+      </w:pPr>
+      <w:r>
+        <w:rPr>
+          <w:b w:val="1"/>
+          <w:rtl w:val="0"/>
+        </w:rPr>
         <w:t xml:space="preserve">Step 4 : Creating the Client</w:t>
       </w:r>
     </w:p>
@@ -1176,28 +1204,64 @@
         <w:rPr>
           <w:rtl w:val="0"/>
         </w:rPr>
-        <w:t xml:space="preserve">The client should have the FeignClient annotation. Each feign client is part of an ensemble of components that work together to contact a remote server on demand, and the ensemble has a name that you give it as an application developer using the @FeignClient annotation</w:t>
-      </w:r>
-    </w:p>
-    <w:p>
-      <w:pPr>
-        <w:rPr/>
-      </w:pPr>
-      <w:r>
-        <w:rPr>
-          <w:rtl w:val="0"/>
-        </w:rPr>
-      </w:r>
-    </w:p>
-    <w:p>
-      <w:pPr>
-        <w:rPr/>
-      </w:pPr>
-      <w:r>
-        <w:rPr>
-          <w:rtl w:val="0"/>
-        </w:rPr>
-        <w:t xml:space="preserve">Spring Cloud creates a new ensemble as an ApplicationContext on demand for each named client using FeignClientsConfiguration. This contains (amongst other things) an feign.Decoder, a feign.Encoder, and a feign.Contract.</w:t>
+        <w:t xml:space="preserve">The client should have the FeignClient annotation. Each feign client is part of an ensemble of components that work together to contact a remote server on demand, and the ensemble has a name that you give it as an application developer using the </w:t>
+      </w:r>
+      <w:r>
+        <w:rPr>
+          <w:rFonts w:ascii="Consolas" w:cs="Consolas" w:eastAsia="Consolas" w:hAnsi="Consolas"/>
+          <w:i w:val="1"/>
+          <w:color w:val="808080"/>
+          <w:sz w:val="23"/>
+          <w:szCs w:val="23"/>
+          <w:shd w:fill="f8f8f8" w:val="clear"/>
+          <w:rtl w:val="0"/>
+        </w:rPr>
+        <w:t xml:space="preserve">@FeignClient</w:t>
+      </w:r>
+      <w:r>
+        <w:rPr>
+          <w:rtl w:val="0"/>
+        </w:rPr>
+        <w:t xml:space="preserve"> annotation</w:t>
+      </w:r>
+    </w:p>
+    <w:p>
+      <w:pPr>
+        <w:rPr/>
+      </w:pPr>
+      <w:r>
+        <w:rPr>
+          <w:rtl w:val="0"/>
+        </w:rPr>
+      </w:r>
+    </w:p>
+    <w:p>
+      <w:pPr>
+        <w:rPr/>
+      </w:pPr>
+      <w:r>
+        <w:rPr>
+          <w:rtl w:val="0"/>
+        </w:rPr>
+        <w:t xml:space="preserve">Spring Cloud creates a new ensemble as an ApplicationContext on demand for each named client using</w:t>
+      </w:r>
+      <w:r>
+        <w:rPr>
+          <w:rFonts w:ascii="Consolas" w:cs="Consolas" w:eastAsia="Consolas" w:hAnsi="Consolas"/>
+          <w:i w:val="1"/>
+          <w:color w:val="808080"/>
+          <w:sz w:val="23"/>
+          <w:szCs w:val="23"/>
+          <w:shd w:fill="f8f8f8" w:val="clear"/>
+          <w:rtl w:val="0"/>
+        </w:rPr>
+        <w:t xml:space="preserve"> @FeignClientsConfiguration</w:t>
+      </w:r>
+      <w:r>
+        <w:rPr>
+          <w:rtl w:val="0"/>
+        </w:rPr>
+        <w:t xml:space="preserve">. This contains (amongst other things) an feign.Decoder, a feign.Encoder, and a feign.Contract.</w:t>
       </w:r>
     </w:p>
     <w:p>
@@ -1237,9 +1301,16 @@
       </w:pPr>
       <w:r>
         <w:rPr>
-          <w:rtl w:val="0"/>
-        </w:rPr>
-        <w:t xml:space="preserve">Url : it is the base url for the feign client. Here the url is configurable via application.properties</w:t>
+          <w:b w:val="1"/>
+          <w:rtl w:val="0"/>
+        </w:rPr>
+        <w:t xml:space="preserve">Url</w:t>
+      </w:r>
+      <w:r>
+        <w:rPr>
+          <w:rtl w:val="0"/>
+        </w:rPr>
+        <w:t xml:space="preserve"> : it is the base url for the feign client. Here the url is configurable via application.properties</w:t>
       </w:r>
     </w:p>
     <w:p>
